--- a/templates/word/ba_survey_harga.docx
+++ b/templates/word/ba_survey_harga.docx
@@ -4,6 +4,7 @@
   <w:body>
     <w:p>
       <w:pPr>
+        <w:spacing w:line="240" w:lineRule="auto"/>
         <w:jc w:val="center"/>
       </w:pPr>
       <w:r>
@@ -14,8 +15,15 @@
         <w:t>BERITA ACARA SURVEY HARGA</w:t>
       </w:r>
     </w:p>
-    <w:p/>
     <w:p>
+      <w:pPr>
+        <w:spacing w:line="240" w:lineRule="auto"/>
+      </w:pPr>
+    </w:p>
+    <w:p>
+      <w:pPr>
+        <w:spacing w:line="240" w:lineRule="auto"/>
+      </w:pPr>
       <w:r>
         <w:rPr>
           <w:b/>
@@ -29,6 +37,9 @@
       </w:r>
     </w:p>
     <w:p>
+      <w:pPr>
+        <w:spacing w:line="240" w:lineRule="auto"/>
+      </w:pPr>
       <w:r>
         <w:rPr>
           <w:b/>
@@ -41,8 +52,15 @@
         <w:t>{{tanggal_hari_ini_fmt}}</w:t>
       </w:r>
     </w:p>
-    <w:p/>
     <w:p>
+      <w:pPr>
+        <w:spacing w:line="240" w:lineRule="auto"/>
+      </w:pPr>
+    </w:p>
+    <w:p>
+      <w:pPr>
+        <w:spacing w:line="240" w:lineRule="auto"/>
+      </w:pPr>
       <w:r>
         <w:t>Pada hari ini {{hari}} tanggal {{tanggal_hari_ini_fmt}}, kami yang bertanda tangan di bawah ini, Pejabat Pembuat Komitmen pada {{satker_nama}}, telah melakukan survey harga untuk kegiatan pengadaan:</w:t>
         <w:br/>
@@ -50,6 +68,9 @@
       </w:r>
     </w:p>
     <w:p>
+      <w:pPr>
+        <w:spacing w:line="240" w:lineRule="auto"/>
+      </w:pPr>
       <w:r>
         <w:rPr>
           <w:b/>
@@ -64,6 +85,9 @@
       </w:r>
     </w:p>
     <w:p>
+      <w:pPr>
+        <w:spacing w:line="240" w:lineRule="auto"/>
+      </w:pPr>
       <w:r>
         <w:rPr>
           <w:b/>
@@ -78,6 +102,9 @@
       </w:r>
     </w:p>
     <w:p>
+      <w:pPr>
+        <w:spacing w:line="240" w:lineRule="auto"/>
+      </w:pPr>
       <w:r>
         <w:rPr>
           <w:b/>
@@ -90,8 +117,15 @@
         <w:t>{{nilai_pagu_fmt}}</w:t>
       </w:r>
     </w:p>
-    <w:p/>
     <w:p>
+      <w:pPr>
+        <w:spacing w:line="240" w:lineRule="auto"/>
+      </w:pPr>
+    </w:p>
+    <w:p>
+      <w:pPr>
+        <w:spacing w:line="240" w:lineRule="auto"/>
+      </w:pPr>
       <w:r>
         <w:t>Survey dilakukan pada sumber-sumber berikut:</w:t>
       </w:r>
@@ -115,6 +149,9 @@
             <w:shd w:fill="3498DB"/>
           </w:tcPr>
           <w:p>
+            <w:pPr>
+              <w:spacing w:line="240" w:lineRule="auto"/>
+            </w:pPr>
             <w:r>
               <w:rPr>
                 <w:b/>
@@ -129,6 +166,9 @@
             <w:shd w:fill="3498DB"/>
           </w:tcPr>
           <w:p>
+            <w:pPr>
+              <w:spacing w:line="240" w:lineRule="auto"/>
+            </w:pPr>
             <w:r>
               <w:rPr>
                 <w:b/>
@@ -143,6 +183,9 @@
             <w:shd w:fill="3498DB"/>
           </w:tcPr>
           <w:p>
+            <w:pPr>
+              <w:spacing w:line="240" w:lineRule="auto"/>
+            </w:pPr>
             <w:r>
               <w:rPr>
                 <w:b/>
@@ -157,6 +200,9 @@
             <w:shd w:fill="3498DB"/>
           </w:tcPr>
           <w:p>
+            <w:pPr>
+              <w:spacing w:line="240" w:lineRule="auto"/>
+            </w:pPr>
             <w:r>
               <w:rPr>
                 <w:b/>
@@ -172,6 +218,9 @@
             <w:tcW w:type="dxa" w:w="2160"/>
           </w:tcPr>
           <w:p>
+            <w:pPr>
+              <w:spacing w:line="240" w:lineRule="auto"/>
+            </w:pPr>
             <w:r>
               <w:t>1</w:t>
             </w:r>
@@ -182,6 +231,9 @@
             <w:tcW w:type="dxa" w:w="2160"/>
           </w:tcPr>
           <w:p>
+            <w:pPr>
+              <w:spacing w:line="240" w:lineRule="auto"/>
+            </w:pPr>
             <w:r>
               <w:t>{{survey1_jenis}}</w:t>
             </w:r>
@@ -192,6 +244,9 @@
             <w:tcW w:type="dxa" w:w="2160"/>
           </w:tcPr>
           <w:p>
+            <w:pPr>
+              <w:spacing w:line="240" w:lineRule="auto"/>
+            </w:pPr>
             <w:r>
               <w:t>{{survey1_nama}}</w:t>
             </w:r>
@@ -202,6 +257,9 @@
             <w:tcW w:type="dxa" w:w="2160"/>
           </w:tcPr>
           <w:p>
+            <w:pPr>
+              <w:spacing w:line="240" w:lineRule="auto"/>
+            </w:pPr>
             <w:r>
               <w:t>{{survey1_alamat_lengkap}}</w:t>
             </w:r>
@@ -214,6 +272,9 @@
             <w:tcW w:type="dxa" w:w="2160"/>
           </w:tcPr>
           <w:p>
+            <w:pPr>
+              <w:spacing w:line="240" w:lineRule="auto"/>
+            </w:pPr>
             <w:r>
               <w:t>2</w:t>
             </w:r>
@@ -224,6 +285,9 @@
             <w:tcW w:type="dxa" w:w="2160"/>
           </w:tcPr>
           <w:p>
+            <w:pPr>
+              <w:spacing w:line="240" w:lineRule="auto"/>
+            </w:pPr>
             <w:r>
               <w:t>{{survey2_jenis}}</w:t>
             </w:r>
@@ -234,6 +298,9 @@
             <w:tcW w:type="dxa" w:w="2160"/>
           </w:tcPr>
           <w:p>
+            <w:pPr>
+              <w:spacing w:line="240" w:lineRule="auto"/>
+            </w:pPr>
             <w:r>
               <w:t>{{survey2_nama}}</w:t>
             </w:r>
@@ -244,6 +311,9 @@
             <w:tcW w:type="dxa" w:w="2160"/>
           </w:tcPr>
           <w:p>
+            <w:pPr>
+              <w:spacing w:line="240" w:lineRule="auto"/>
+            </w:pPr>
             <w:r>
               <w:t>{{survey2_alamat_lengkap}}</w:t>
             </w:r>
@@ -256,6 +326,9 @@
             <w:tcW w:type="dxa" w:w="2160"/>
           </w:tcPr>
           <w:p>
+            <w:pPr>
+              <w:spacing w:line="240" w:lineRule="auto"/>
+            </w:pPr>
             <w:r>
               <w:t>3</w:t>
             </w:r>
@@ -266,6 +339,9 @@
             <w:tcW w:type="dxa" w:w="2160"/>
           </w:tcPr>
           <w:p>
+            <w:pPr>
+              <w:spacing w:line="240" w:lineRule="auto"/>
+            </w:pPr>
             <w:r>
               <w:t>{{survey3_jenis}}</w:t>
             </w:r>
@@ -276,6 +352,9 @@
             <w:tcW w:type="dxa" w:w="2160"/>
           </w:tcPr>
           <w:p>
+            <w:pPr>
+              <w:spacing w:line="240" w:lineRule="auto"/>
+            </w:pPr>
             <w:r>
               <w:t>{{survey3_nama}}</w:t>
             </w:r>
@@ -286,6 +365,9 @@
             <w:tcW w:type="dxa" w:w="2160"/>
           </w:tcPr>
           <w:p>
+            <w:pPr>
+              <w:spacing w:line="240" w:lineRule="auto"/>
+            </w:pPr>
             <w:r>
               <w:t>{{survey3_alamat_lengkap}}</w:t>
             </w:r>
@@ -293,8 +375,15 @@
         </w:tc>
       </w:tr>
     </w:tbl>
-    <w:p/>
     <w:p>
+      <w:pPr>
+        <w:spacing w:line="240" w:lineRule="auto"/>
+      </w:pPr>
+    </w:p>
+    <w:p>
+      <w:pPr>
+        <w:spacing w:line="240" w:lineRule="auto"/>
+      </w:pPr>
       <w:r>
         <w:t>Dengan hasil survey sebagai berikut:</w:t>
       </w:r>
@@ -323,6 +412,7 @@
           </w:tcPr>
           <w:p>
             <w:pPr>
+              <w:spacing w:line="240" w:lineRule="auto"/>
               <w:jc w:val="center"/>
             </w:pPr>
             <w:r>
@@ -340,6 +430,7 @@
           </w:tcPr>
           <w:p>
             <w:pPr>
+              <w:spacing w:line="240" w:lineRule="auto"/>
               <w:jc w:val="center"/>
             </w:pPr>
             <w:r>
@@ -357,6 +448,7 @@
           </w:tcPr>
           <w:p>
             <w:pPr>
+              <w:spacing w:line="240" w:lineRule="auto"/>
               <w:jc w:val="center"/>
             </w:pPr>
             <w:r>
@@ -374,6 +466,7 @@
           </w:tcPr>
           <w:p>
             <w:pPr>
+              <w:spacing w:line="240" w:lineRule="auto"/>
               <w:jc w:val="center"/>
             </w:pPr>
             <w:r>
@@ -391,6 +484,7 @@
           </w:tcPr>
           <w:p>
             <w:pPr>
+              <w:spacing w:line="240" w:lineRule="auto"/>
               <w:jc w:val="center"/>
             </w:pPr>
             <w:r>
@@ -408,6 +502,7 @@
           </w:tcPr>
           <w:p>
             <w:pPr>
+              <w:spacing w:line="240" w:lineRule="auto"/>
               <w:jc w:val="center"/>
             </w:pPr>
             <w:r>
@@ -425,6 +520,7 @@
           </w:tcPr>
           <w:p>
             <w:pPr>
+              <w:spacing w:line="240" w:lineRule="auto"/>
               <w:jc w:val="center"/>
             </w:pPr>
             <w:r>
@@ -442,6 +538,7 @@
           </w:tcPr>
           <w:p>
             <w:pPr>
+              <w:spacing w:line="240" w:lineRule="auto"/>
               <w:jc w:val="center"/>
             </w:pPr>
             <w:r>
@@ -459,6 +556,9 @@
             <w:tcW w:type="dxa" w:w="1080"/>
           </w:tcPr>
           <w:p>
+            <w:pPr>
+              <w:spacing w:line="240" w:lineRule="auto"/>
+            </w:pPr>
             <w:r>
               <w:t>{{no}}</w:t>
             </w:r>
@@ -469,6 +569,9 @@
             <w:tcW w:type="dxa" w:w="1080"/>
           </w:tcPr>
           <w:p>
+            <w:pPr>
+              <w:spacing w:line="240" w:lineRule="auto"/>
+            </w:pPr>
             <w:r>
               <w:t>{{item.uraian}}</w:t>
             </w:r>
@@ -479,6 +582,9 @@
             <w:tcW w:type="dxa" w:w="1080"/>
           </w:tcPr>
           <w:p>
+            <w:pPr>
+              <w:spacing w:line="240" w:lineRule="auto"/>
+            </w:pPr>
             <w:r>
               <w:t>{{item.satuan}}</w:t>
             </w:r>
@@ -489,6 +595,9 @@
             <w:tcW w:type="dxa" w:w="1080"/>
           </w:tcPr>
           <w:p>
+            <w:pPr>
+              <w:spacing w:line="240" w:lineRule="auto"/>
+            </w:pPr>
             <w:r>
               <w:t>{{item.volume}}</w:t>
             </w:r>
@@ -499,6 +608,9 @@
             <w:tcW w:type="dxa" w:w="1080"/>
           </w:tcPr>
           <w:p>
+            <w:pPr>
+              <w:spacing w:line="240" w:lineRule="auto"/>
+            </w:pPr>
             <w:r>
               <w:t>{{item.harga_survey1}}</w:t>
             </w:r>
@@ -509,6 +621,9 @@
             <w:tcW w:type="dxa" w:w="1080"/>
           </w:tcPr>
           <w:p>
+            <w:pPr>
+              <w:spacing w:line="240" w:lineRule="auto"/>
+            </w:pPr>
             <w:r>
               <w:t>{{item.harga_survey2}}</w:t>
             </w:r>
@@ -519,6 +634,9 @@
             <w:tcW w:type="dxa" w:w="1080"/>
           </w:tcPr>
           <w:p>
+            <w:pPr>
+              <w:spacing w:line="240" w:lineRule="auto"/>
+            </w:pPr>
             <w:r>
               <w:t>{{item.harga_survey3}}</w:t>
             </w:r>
@@ -529,6 +647,9 @@
             <w:tcW w:type="dxa" w:w="1080"/>
           </w:tcPr>
           <w:p>
+            <w:pPr>
+              <w:spacing w:line="240" w:lineRule="auto"/>
+            </w:pPr>
             <w:r>
               <w:t>{{item.harga_rata}}</w:t>
             </w:r>
@@ -536,14 +657,29 @@
         </w:tc>
       </w:tr>
     </w:tbl>
-    <w:p/>
     <w:p>
+      <w:pPr>
+        <w:spacing w:line="240" w:lineRule="auto"/>
+      </w:pPr>
+    </w:p>
+    <w:p>
+      <w:pPr>
+        <w:spacing w:line="240" w:lineRule="auto"/>
+      </w:pPr>
       <w:r>
         <w:t>Demikian Berita Acara ini dibuat dengan sebenar-benarnya untuk dapat dipergunakan sebagaimana mestinya.</w:t>
       </w:r>
     </w:p>
-    <w:p/>
-    <w:p/>
+    <w:p>
+      <w:pPr>
+        <w:spacing w:line="240" w:lineRule="auto"/>
+      </w:pPr>
+    </w:p>
+    <w:p>
+      <w:pPr>
+        <w:spacing w:line="240" w:lineRule="auto"/>
+      </w:pPr>
+    </w:p>
     <w:tbl>
       <w:tblPr>
         <w:tblW w:type="auto" w:w="0"/>
@@ -560,6 +696,7 @@
           </w:tcPr>
           <w:p>
             <w:pPr>
+              <w:spacing w:line="240" w:lineRule="auto"/>
               <w:jc w:val="center"/>
             </w:pPr>
           </w:p>
@@ -570,6 +707,7 @@
           </w:tcPr>
           <w:p>
             <w:pPr>
+              <w:spacing w:line="240" w:lineRule="auto"/>
               <w:jc w:val="center"/>
             </w:pPr>
             <w:r>
@@ -585,6 +723,7 @@
           </w:tcPr>
           <w:p>
             <w:pPr>
+              <w:spacing w:line="240" w:lineRule="auto"/>
               <w:jc w:val="center"/>
             </w:pPr>
           </w:p>
@@ -595,6 +734,7 @@
           </w:tcPr>
           <w:p>
             <w:pPr>
+              <w:spacing w:line="240" w:lineRule="auto"/>
               <w:jc w:val="center"/>
             </w:pPr>
             <w:r>
@@ -610,6 +750,7 @@
           </w:tcPr>
           <w:p>
             <w:pPr>
+              <w:spacing w:line="240" w:lineRule="auto"/>
               <w:jc w:val="center"/>
             </w:pPr>
           </w:p>
@@ -620,6 +761,7 @@
           </w:tcPr>
           <w:p>
             <w:pPr>
+              <w:spacing w:line="240" w:lineRule="auto"/>
               <w:jc w:val="center"/>
             </w:pPr>
           </w:p>
@@ -632,6 +774,7 @@
           </w:tcPr>
           <w:p>
             <w:pPr>
+              <w:spacing w:line="240" w:lineRule="auto"/>
               <w:jc w:val="center"/>
             </w:pPr>
           </w:p>
@@ -642,6 +785,7 @@
           </w:tcPr>
           <w:p>
             <w:pPr>
+              <w:spacing w:line="240" w:lineRule="auto"/>
               <w:jc w:val="center"/>
             </w:pPr>
             <w:r>
@@ -657,6 +801,7 @@
           </w:tcPr>
           <w:p>
             <w:pPr>
+              <w:spacing w:line="240" w:lineRule="auto"/>
               <w:jc w:val="center"/>
             </w:pPr>
           </w:p>
@@ -667,6 +812,7 @@
           </w:tcPr>
           <w:p>
             <w:pPr>
+              <w:spacing w:line="240" w:lineRule="auto"/>
               <w:jc w:val="center"/>
             </w:pPr>
             <w:r>
